--- a/acornprojectproposal.docx
+++ b/acornprojectproposal.docx
@@ -358,12 +358,14 @@
       <w:r>
         <w:t xml:space="preserve"> in the Belief </w:t>
       </w:r>
+      <w:proofErr w:type="gramStart"/>
       <w:r>
         <w:t xml:space="preserve">or </w:t>
       </w:r>
       <w:r>
         <w:t xml:space="preserve"> Action</w:t>
       </w:r>
+      <w:proofErr w:type="gramEnd"/>
       <w:r>
         <w:t xml:space="preserve"> attributes</w:t>
       </w:r>
@@ -1046,7 +1048,15 @@
         </w:numPr>
       </w:pPr>
       <w:r>
-        <w:t>Definition of the Goal: Who, What, Where, When, How &amp; Why</w:t>
+        <w:t xml:space="preserve">Definition of the Goal: Who, What, Where, </w:t>
+      </w:r>
+      <w:proofErr w:type="gramStart"/>
+      <w:r>
+        <w:t>When,</w:t>
+      </w:r>
+      <w:proofErr w:type="gramEnd"/>
+      <w:r>
+        <w:t xml:space="preserve"> How &amp; Why</w:t>
       </w:r>
     </w:p>
     <w:p>
@@ -1451,8 +1461,13 @@
         <w:t>ies</w:t>
       </w:r>
       <w:r>
-        <w:t>: for example</w:t>
-      </w:r>
+        <w:t xml:space="preserve">: for </w:t>
+      </w:r>
+      <w:proofErr w:type="gramStart"/>
+      <w:r>
+        <w:t>example</w:t>
+      </w:r>
+      <w:proofErr w:type="gramEnd"/>
       <w:r>
         <w:t xml:space="preserve"> </w:t>
       </w:r>
@@ -2587,7 +2602,15 @@
         </w:numPr>
       </w:pPr>
       <w:r>
-        <w:t>“You can empower yourself, but can only encourage others</w:t>
+        <w:t xml:space="preserve">“You can empower </w:t>
+      </w:r>
+      <w:proofErr w:type="gramStart"/>
+      <w:r>
+        <w:t>yourself, but</w:t>
+      </w:r>
+      <w:proofErr w:type="gramEnd"/>
+      <w:r>
+        <w:t xml:space="preserve"> can only encourage others</w:t>
       </w:r>
       <w:r>
         <w:t>.</w:t>
@@ -4277,7 +4300,25 @@
           <w:sz w:val="24"/>
           <w:szCs w:val="24"/>
         </w:rPr>
-        <w:t xml:space="preserve">values and the forms that they take; principles, standards, personal qualities, character traits, or </w:t>
+        <w:t xml:space="preserve">values and the forms that they </w:t>
+      </w:r>
+      <w:proofErr w:type="gramStart"/>
+      <w:r>
+        <w:rPr>
+          <w:rFonts w:ascii="Times New Roman" w:hAnsi="Times New Roman" w:cs="Times New Roman"/>
+          <w:sz w:val="24"/>
+          <w:szCs w:val="24"/>
+        </w:rPr>
+        <w:t>take;</w:t>
+      </w:r>
+      <w:proofErr w:type="gramEnd"/>
+      <w:r>
+        <w:rPr>
+          <w:rFonts w:ascii="Times New Roman" w:hAnsi="Times New Roman" w:cs="Times New Roman"/>
+          <w:sz w:val="24"/>
+          <w:szCs w:val="24"/>
+        </w:rPr>
+        <w:t xml:space="preserve"> principles, standards, personal qualities, character traits, or </w:t>
       </w:r>
       <w:r>
         <w:rPr>
@@ -6536,6 +6577,7 @@
         </w:rPr>
         <w:t xml:space="preserve">orms, roles, and goals. Trust and cohesion grow as communication becomes more open and </w:t>
       </w:r>
+      <w:proofErr w:type="gramStart"/>
       <w:r>
         <w:rPr>
           <w:rFonts w:ascii="Calibri" w:hAnsi="Calibri" w:cs="Calibri"/>
@@ -6560,6 +6602,7 @@
         </w:rPr>
         <w:t>oriented</w:t>
       </w:r>
+      <w:proofErr w:type="gramEnd"/>
       <w:r>
         <w:rPr>
           <w:rFonts w:ascii="Calibri" w:hAnsi="Calibri" w:cs="Calibri"/>
@@ -7229,7 +7272,15 @@
         <w:t>,</w:t>
       </w:r>
       <w:r>
-        <w:t xml:space="preserve"> what do you keep and what do you throw away. </w:t>
+        <w:t xml:space="preserve"> what do you keep and what do you throw </w:t>
+      </w:r>
+      <w:proofErr w:type="gramStart"/>
+      <w:r>
+        <w:t>away.</w:t>
+      </w:r>
+      <w:proofErr w:type="gramEnd"/>
+      <w:r>
+        <w:t xml:space="preserve"> </w:t>
       </w:r>
       <w:r>
         <w:t xml:space="preserve">There is clean up, reflection, </w:t>
@@ -7270,7 +7321,15 @@
         </w:numPr>
       </w:pPr>
       <w:r>
-        <w:t>Your team will be required to present a 3-5 minute briefing of your Acorn Project</w:t>
+        <w:t xml:space="preserve">Your team will be required to present a </w:t>
+      </w:r>
+      <w:proofErr w:type="gramStart"/>
+      <w:r>
+        <w:t>3-5 minute</w:t>
+      </w:r>
+      <w:proofErr w:type="gramEnd"/>
+      <w:r>
+        <w:t xml:space="preserve"> briefing of your Acorn Project</w:t>
       </w:r>
       <w:r>
         <w:t xml:space="preserve"> to the class.</w:t>
@@ -9241,7 +9300,27 @@
           <w:i/>
           <w:iCs/>
         </w:rPr>
-        <w:t>Who, What, Where, When, Why, How</w:t>
+        <w:t xml:space="preserve">Who, </w:t>
+      </w:r>
+      <w:proofErr w:type="gramStart"/>
+      <w:r>
+        <w:rPr>
+          <w:b/>
+          <w:bCs/>
+          <w:i/>
+          <w:iCs/>
+        </w:rPr>
+        <w:t>What</w:t>
+      </w:r>
+      <w:proofErr w:type="gramEnd"/>
+      <w:r>
+        <w:rPr>
+          <w:b/>
+          <w:bCs/>
+          <w:i/>
+          <w:iCs/>
+        </w:rPr>
+        <w:t>, Where, When, Why, How</w:t>
       </w:r>
       <w:r>
         <w:rPr>
@@ -9510,11 +9589,19 @@
       <w:r>
         <w:t xml:space="preserve">1. </w:t>
       </w:r>
+      <w:proofErr w:type="gramStart"/>
       <w:r>
         <w:rPr>
           <w:color w:val="FF0000"/>
         </w:rPr>
-        <w:t xml:space="preserve">Meet together and plan the activity </w:t>
+        <w:t>Meet together</w:t>
+      </w:r>
+      <w:proofErr w:type="gramEnd"/>
+      <w:r>
+        <w:rPr>
+          <w:color w:val="FF0000"/>
+        </w:rPr>
+        <w:t xml:space="preserve"> and plan the activity </w:t>
       </w:r>
     </w:p>
     <w:p>
@@ -9631,8 +9718,13 @@
       <w:pPr>
         <w:pStyle w:val="ListParagraph"/>
       </w:pPr>
-      <w:r>
-        <w:t xml:space="preserve">[ ] </w:t>
+      <w:proofErr w:type="gramStart"/>
+      <w:r>
+        <w:t>[ ]</w:t>
+      </w:r>
+      <w:proofErr w:type="gramEnd"/>
+      <w:r>
+        <w:t xml:space="preserve"> </w:t>
       </w:r>
       <w:r>
         <w:rPr>
@@ -10332,7 +10424,25 @@
           <w:bCs/>
           <w:color w:val="FF0000"/>
         </w:rPr>
-        <w:t xml:space="preserve">It impacts us as individuals as we work to do exciting things but it also impacts us as a team </w:t>
+        <w:t xml:space="preserve">It impacts us as individuals as we work to do exciting </w:t>
+      </w:r>
+      <w:proofErr w:type="gramStart"/>
+      <w:r>
+        <w:rPr>
+          <w:b/>
+          <w:bCs/>
+          <w:color w:val="FF0000"/>
+        </w:rPr>
+        <w:t>things</w:t>
+      </w:r>
+      <w:proofErr w:type="gramEnd"/>
+      <w:r>
+        <w:rPr>
+          <w:b/>
+          <w:bCs/>
+          <w:color w:val="FF0000"/>
+        </w:rPr>
+        <w:t xml:space="preserve"> but it also impacts us as a team </w:t>
       </w:r>
       <w:r>
         <w:rPr>
@@ -10726,7 +10836,27 @@
           <w:i/>
           <w:iCs/>
         </w:rPr>
-        <w:t>Who, What, Where, When, Why, How</w:t>
+        <w:t xml:space="preserve">Who, </w:t>
+      </w:r>
+      <w:proofErr w:type="gramStart"/>
+      <w:r>
+        <w:rPr>
+          <w:b/>
+          <w:bCs/>
+          <w:i/>
+          <w:iCs/>
+        </w:rPr>
+        <w:t>What</w:t>
+      </w:r>
+      <w:proofErr w:type="gramEnd"/>
+      <w:r>
+        <w:rPr>
+          <w:b/>
+          <w:bCs/>
+          <w:i/>
+          <w:iCs/>
+        </w:rPr>
+        <w:t>, Where, When, Why, How</w:t>
       </w:r>
       <w:r>
         <w:rPr>
@@ -11096,8 +11226,13 @@
       <w:pPr>
         <w:pStyle w:val="ListParagraph"/>
       </w:pPr>
-      <w:r>
-        <w:t xml:space="preserve">[ ] </w:t>
+      <w:proofErr w:type="gramStart"/>
+      <w:r>
+        <w:t>[ ]</w:t>
+      </w:r>
+      <w:proofErr w:type="gramEnd"/>
+      <w:r>
+        <w:t xml:space="preserve"> </w:t>
       </w:r>
       <w:r>
         <w:rPr>
@@ -12121,7 +12256,21 @@
         <w:rPr>
           <w:color w:val="FF0000"/>
         </w:rPr>
-        <w:t xml:space="preserve">Before the end of the semester </w:t>
+        <w:t xml:space="preserve">Before the end of the </w:t>
+      </w:r>
+      <w:proofErr w:type="gramStart"/>
+      <w:r>
+        <w:rPr>
+          <w:color w:val="FF0000"/>
+        </w:rPr>
+        <w:t>semester</w:t>
+      </w:r>
+      <w:proofErr w:type="gramEnd"/>
+      <w:r>
+        <w:rPr>
+          <w:color w:val="FF0000"/>
+        </w:rPr>
+        <w:t xml:space="preserve"> </w:t>
       </w:r>
       <w:r>
         <w:rPr>
@@ -12156,7 +12305,27 @@
           <w:i/>
           <w:iCs/>
         </w:rPr>
-        <w:t>Who, What, Where, When, Why, How</w:t>
+        <w:t xml:space="preserve">Who, </w:t>
+      </w:r>
+      <w:proofErr w:type="gramStart"/>
+      <w:r>
+        <w:rPr>
+          <w:b/>
+          <w:bCs/>
+          <w:i/>
+          <w:iCs/>
+        </w:rPr>
+        <w:t>What</w:t>
+      </w:r>
+      <w:proofErr w:type="gramEnd"/>
+      <w:r>
+        <w:rPr>
+          <w:b/>
+          <w:bCs/>
+          <w:i/>
+          <w:iCs/>
+        </w:rPr>
+        <w:t>, Where, When, Why, How</w:t>
       </w:r>
       <w:r>
         <w:rPr>
@@ -12526,8 +12695,13 @@
       <w:pPr>
         <w:pStyle w:val="ListParagraph"/>
       </w:pPr>
-      <w:r>
-        <w:t xml:space="preserve">[ ] </w:t>
+      <w:proofErr w:type="gramStart"/>
+      <w:r>
+        <w:t>[ ]</w:t>
+      </w:r>
+      <w:proofErr w:type="gramEnd"/>
+      <w:r>
+        <w:t xml:space="preserve"> </w:t>
       </w:r>
       <w:r>
         <w:rPr>
@@ -12560,7 +12734,7 @@
         </w:rPr>
         <w:lastRenderedPageBreak/>
         <w:drawing>
-          <wp:anchor distT="0" distB="0" distL="114300" distR="114300" simplePos="0" relativeHeight="251736064" behindDoc="0" locked="0" layoutInCell="1" allowOverlap="1" wp14:anchorId="0877A2AD" wp14:editId="1EC9B1EF">
+          <wp:anchor distT="0" distB="0" distL="114300" distR="114300" simplePos="0" relativeHeight="251736064" behindDoc="0" locked="0" layoutInCell="1" allowOverlap="1" wp14:anchorId="0877A2AD" wp14:editId="5D092912">
             <wp:simplePos x="0" y="0"/>
             <wp:positionH relativeFrom="margin">
               <wp:align>left</wp:align>
@@ -12583,13 +12757,13 @@
                     <pic:cNvPicPr/>
                   </pic:nvPicPr>
                   <pic:blipFill>
-                    <a:blip r:embed="rId49">
+                    <a:blip r:embed="rId53">
                       <a:extLst>
                         <a:ext uri="{28A0092B-C50C-407E-A947-70E740481C1C}">
                           <a14:useLocalDpi xmlns:a14="http://schemas.microsoft.com/office/drawing/2010/main" val="0"/>
                         </a:ext>
                         <a:ext uri="{96DAC541-7B7A-43D3-8B79-37D633B846F1}">
-                          <asvg:svgBlip xmlns:asvg="http://schemas.microsoft.com/office/drawing/2016/SVG/main" r:embed="rId50"/>
+                          <asvg:svgBlip xmlns:asvg="http://schemas.microsoft.com/office/drawing/2016/SVG/main" r:embed="rId54"/>
                         </a:ext>
                       </a:extLst>
                     </a:blip>
@@ -12760,19 +12934,50 @@
         <w:rPr>
           <w:b/>
           <w:bCs/>
+        </w:rPr>
+        <w:t>Project Title:</w:t>
+      </w:r>
+      <w:r>
+        <w:t xml:space="preserve"> </w:t>
+      </w:r>
+      <w:r>
+        <w:rPr>
+          <w:b/>
+          <w:bCs/>
+          <w:color w:val="FF0000"/>
+        </w:rPr>
+        <w:t>Exit Board Game Activity</w:t>
+      </w:r>
+    </w:p>
+    <w:p>
+      <w:pPr>
+        <w:pStyle w:val="ListParagraph"/>
+        <w:numPr>
+          <w:ilvl w:val="0"/>
+          <w:numId w:val="9"/>
+        </w:numPr>
+        <w:rPr>
+          <w:b/>
+          <w:bCs/>
+        </w:rPr>
+      </w:pPr>
+      <w:r>
+        <w:rPr>
+          <w:b/>
+          <w:bCs/>
           <w:noProof/>
         </w:rPr>
         <w:drawing>
-          <wp:anchor distT="0" distB="0" distL="114300" distR="114300" simplePos="0" relativeHeight="251723776" behindDoc="0" locked="0" layoutInCell="1" allowOverlap="1" wp14:anchorId="6D492738" wp14:editId="2A72911F">
+          <wp:anchor distT="0" distB="0" distL="114300" distR="114300" simplePos="0" relativeHeight="251723776" behindDoc="0" locked="0" layoutInCell="1" allowOverlap="1" wp14:anchorId="6D492738" wp14:editId="5C3D65BA">
             <wp:simplePos x="0" y="0"/>
             <wp:positionH relativeFrom="margin">
-              <wp:posOffset>4505629</wp:posOffset>
+              <wp:posOffset>4579620</wp:posOffset>
             </wp:positionH>
             <wp:positionV relativeFrom="paragraph">
-              <wp:posOffset>227381</wp:posOffset>
+              <wp:posOffset>73602</wp:posOffset>
             </wp:positionV>
-            <wp:extent cx="1936598" cy="954902"/>
-            <wp:effectExtent l="0" t="0" r="6985" b="0"/>
+            <wp:extent cx="1858437" cy="916363"/>
+            <wp:effectExtent l="0" t="0" r="8890" b="0"/>
             <wp:wrapNone/>
             <wp:docPr id="53" name="Picture 53"/>
             <wp:cNvGraphicFramePr>
@@ -12788,7 +12993,7 @@
                     </pic:cNvPicPr>
                   </pic:nvPicPr>
                   <pic:blipFill>
-                    <a:blip r:embed="rId52" cstate="print">
+                    <a:blip r:embed="rId55" cstate="print">
                       <a:clrChange>
                         <a:clrFrom>
                           <a:srgbClr val="FEFEFE"/>
@@ -12813,7 +13018,7 @@
                   <pic:spPr bwMode="auto">
                     <a:xfrm>
                       <a:off x="0" y="0"/>
-                      <a:ext cx="1936598" cy="954902"/>
+                      <a:ext cx="1885061" cy="929491"/>
                     </a:xfrm>
                     <a:prstGeom prst="rect">
                       <a:avLst/>
@@ -12835,37 +13040,6 @@
           </wp:anchor>
         </w:drawing>
       </w:r>
-      <w:r>
-        <w:rPr>
-          <w:b/>
-          <w:bCs/>
-        </w:rPr>
-        <w:t>Project Title:</w:t>
-      </w:r>
-      <w:r>
-        <w:t xml:space="preserve"> </w:t>
-      </w:r>
-      <w:r>
-        <w:rPr>
-          <w:b/>
-          <w:bCs/>
-          <w:color w:val="FF0000"/>
-        </w:rPr>
-        <w:t>Get to Know You Presentation</w:t>
-      </w:r>
-    </w:p>
-    <w:p>
-      <w:pPr>
-        <w:pStyle w:val="ListParagraph"/>
-        <w:numPr>
-          <w:ilvl w:val="0"/>
-          <w:numId w:val="9"/>
-        </w:numPr>
-        <w:rPr>
-          <w:b/>
-          <w:bCs/>
-        </w:rPr>
-      </w:pPr>
       <w:r>
         <w:rPr>
           <w:b/>
@@ -12965,6 +13139,9 @@
         </w:tc>
       </w:tr>
       <w:tr>
+        <w:trPr>
+          <w:trHeight w:val="58"/>
+        </w:trPr>
         <w:tc>
           <w:tcPr>
             <w:tcW w:w="1615" w:type="dxa"/>
@@ -13200,6 +13377,7 @@
         <w:rPr>
           <w:b/>
           <w:bCs/>
+          <w:color w:val="FF0000"/>
         </w:rPr>
       </w:pPr>
       <w:r>
@@ -13222,7 +13400,15 @@
           <w:bCs/>
           <w:color w:val="FF0000"/>
         </w:rPr>
-        <w:t>By getting to know each other we are interacting and will be more connected.</w:t>
+        <w:t xml:space="preserve">We will need to work as a group to </w:t>
+      </w:r>
+      <w:r>
+        <w:rPr>
+          <w:b/>
+          <w:bCs/>
+          <w:color w:val="FF0000"/>
+        </w:rPr>
+        <w:t xml:space="preserve">solve an “escape room” like board game. </w:t>
       </w:r>
     </w:p>
     <w:p>
@@ -13278,7 +13464,7 @@
           <w:bCs/>
           <w:color w:val="FF0000"/>
         </w:rPr>
-        <w:t xml:space="preserve">We will work on our communication by getting to know each other. </w:t>
+        <w:t>We will need to work as a group to solve an “escape room” like board game.</w:t>
       </w:r>
     </w:p>
     <w:p>
@@ -13368,7 +13554,7 @@
           <w:bCs/>
           <w:color w:val="FF0000"/>
         </w:rPr>
-        <w:t xml:space="preserve">We will each create and present a presentation about who we are to the team in order to better understand a communicate with each other. </w:t>
+        <w:t xml:space="preserve">By learning how to, and then playing an escape room board game we will become better communicators. </w:t>
       </w:r>
     </w:p>
     <w:p>
@@ -13409,16 +13595,7 @@
         <w:rPr>
           <w:color w:val="FF0000"/>
         </w:rPr>
-        <w:t xml:space="preserve">We are specifically going to </w:t>
-      </w:r>
-      <w:r>
-        <w:rPr>
-          <w:color w:val="FF0000"/>
-        </w:rPr>
-        <w:t>talk about one another to get to know how we each work</w:t>
-      </w:r>
-      <w:r>
-        <w:tab/>
+        <w:t xml:space="preserve">By being taught and playing these games we will be better communicators. </w:t>
       </w:r>
     </w:p>
     <w:p>
@@ -13439,7 +13616,7 @@
         <w:rPr>
           <w:color w:val="FF0000"/>
         </w:rPr>
-        <w:t>There will only be 4 presentations given</w:t>
+        <w:t xml:space="preserve">We can measure how well we communicate by assessing how long it took us to finish the game compared to what is expected. </w:t>
       </w:r>
       <w:r>
         <w:tab/>
@@ -13463,7 +13640,13 @@
         <w:rPr>
           <w:color w:val="FF0000"/>
         </w:rPr>
-        <w:t xml:space="preserve">4 brief presentations over the course of the semester </w:t>
+        <w:t xml:space="preserve"> </w:t>
+      </w:r>
+      <w:r>
+        <w:rPr>
+          <w:color w:val="FF0000"/>
+        </w:rPr>
+        <w:t xml:space="preserve">We have until the end of the semester to finish the game. </w:t>
       </w:r>
       <w:r>
         <w:tab/>
@@ -13487,10 +13670,10 @@
         <w:rPr>
           <w:color w:val="FF0000"/>
         </w:rPr>
-        <w:t>It’s relevant to us as a team</w:t>
-      </w:r>
-      <w:r>
-        <w:tab/>
+        <w:t xml:space="preserve">The big point of the game is communication. </w:t>
+      </w:r>
+      <w:r>
+        <w:t xml:space="preserve"> </w:t>
       </w:r>
     </w:p>
     <w:p>
@@ -13511,13 +13694,22 @@
         <w:rPr>
           <w:color w:val="FF0000"/>
         </w:rPr>
-        <w:t xml:space="preserve">We have 6 weeks to get it done. </w:t>
-      </w:r>
-    </w:p>
-    <w:p>
-      <w:pPr>
-        <w:pStyle w:val="ListParagraph"/>
-        <w:ind w:left="360"/>
+        <w:t xml:space="preserve">We can take time out of the next month to discuss and play a game together and then follow up on it. </w:t>
+      </w:r>
+      <w:r>
+        <w:rPr>
+          <w:color w:val="FF0000"/>
+        </w:rPr>
+        <w:t xml:space="preserve"> </w:t>
+      </w:r>
+    </w:p>
+    <w:p>
+      <w:pPr>
+        <w:pStyle w:val="ListParagraph"/>
+        <w:numPr>
+          <w:ilvl w:val="0"/>
+          <w:numId w:val="9"/>
+        </w:numPr>
       </w:pPr>
       <w:r>
         <w:rPr>
@@ -13538,8 +13730,17 @@
         <w:rPr>
           <w:color w:val="FF0000"/>
         </w:rPr>
-        <w:t xml:space="preserve">We as a team will make and present presentations about who we are to better enable us to work as a team. </w:t>
-      </w:r>
+        <w:t xml:space="preserve">One of our team members will teach us how to play a game in a session. We will then go and play the game. We will then have a follow up call about the game. </w:t>
+      </w:r>
+    </w:p>
+    <w:p>
+      <w:pPr>
+        <w:pStyle w:val="ListParagraph"/>
+        <w:ind w:left="360"/>
+        <w:rPr>
+          <w:color w:val="FF0000"/>
+        </w:rPr>
+      </w:pPr>
     </w:p>
     <w:p>
       <w:pPr>
@@ -13573,7 +13774,27 @@
           <w:i/>
           <w:iCs/>
         </w:rPr>
-        <w:t>Who, What, Where, When, Why, How</w:t>
+        <w:t xml:space="preserve">Who, </w:t>
+      </w:r>
+      <w:proofErr w:type="gramStart"/>
+      <w:r>
+        <w:rPr>
+          <w:b/>
+          <w:bCs/>
+          <w:i/>
+          <w:iCs/>
+        </w:rPr>
+        <w:t>What</w:t>
+      </w:r>
+      <w:proofErr w:type="gramEnd"/>
+      <w:r>
+        <w:rPr>
+          <w:b/>
+          <w:bCs/>
+          <w:i/>
+          <w:iCs/>
+        </w:rPr>
+        <w:t>, Where, When, Why, How</w:t>
       </w:r>
       <w:r>
         <w:rPr>
@@ -13591,9 +13812,11 @@
       </w:r>
       <w:r>
         <w:rPr>
+          <w:b/>
+          <w:bCs/>
           <w:color w:val="FF0000"/>
         </w:rPr>
-        <w:t>We as a team will make and present presentations about who we are to better enable us to work as a team.</w:t>
+        <w:t xml:space="preserve">¾ of us will be audience to the one who has previous experience. Then we will get together and work together to finish the game. We are doing this to practice communicating effectively. </w:t>
       </w:r>
     </w:p>
     <w:p>
@@ -13711,7 +13934,23 @@
           <w:bCs/>
           <w:color w:val="FF0000"/>
         </w:rPr>
-        <w:t xml:space="preserve">Presenter – Creates and presents the get to know you presentation </w:t>
+        <w:t xml:space="preserve"> </w:t>
+      </w:r>
+      <w:r>
+        <w:rPr>
+          <w:b/>
+          <w:bCs/>
+          <w:color w:val="FF0000"/>
+        </w:rPr>
+        <w:t>Teacher</w:t>
+      </w:r>
+      <w:r>
+        <w:rPr>
+          <w:b/>
+          <w:bCs/>
+          <w:color w:val="FF0000"/>
+        </w:rPr>
+        <w:t xml:space="preserve"> – Will teach everyone how exit games work. </w:t>
       </w:r>
     </w:p>
     <w:p>
@@ -13733,6 +13972,47 @@
         </w:rPr>
         <w:t>2:</w:t>
       </w:r>
+      <w:r>
+        <w:rPr>
+          <w:b/>
+          <w:bCs/>
+        </w:rPr>
+        <w:t xml:space="preserve">  </w:t>
+      </w:r>
+      <w:r>
+        <w:rPr>
+          <w:b/>
+          <w:bCs/>
+          <w:color w:val="FF0000"/>
+        </w:rPr>
+        <w:t>Player</w:t>
+      </w:r>
+      <w:r>
+        <w:rPr>
+          <w:b/>
+          <w:bCs/>
+          <w:color w:val="FF0000"/>
+        </w:rPr>
+        <w:t xml:space="preserve"> – Everyone will be a player that has to communicate with </w:t>
+      </w:r>
+      <w:proofErr w:type="spellStart"/>
+      <w:r>
+        <w:rPr>
+          <w:b/>
+          <w:bCs/>
+          <w:color w:val="FF0000"/>
+        </w:rPr>
+        <w:t>eachother</w:t>
+      </w:r>
+      <w:proofErr w:type="spellEnd"/>
+      <w:r>
+        <w:rPr>
+          <w:b/>
+          <w:bCs/>
+          <w:color w:val="FF0000"/>
+        </w:rPr>
+        <w:t xml:space="preserve"> to finish the game. </w:t>
+      </w:r>
     </w:p>
     <w:p>
       <w:pPr>
@@ -13805,12 +14085,6 @@
       <w:r>
         <w:t xml:space="preserve">1. </w:t>
       </w:r>
-      <w:r>
-        <w:rPr>
-          <w:color w:val="FF0000"/>
-        </w:rPr>
-        <w:t>Create presentation</w:t>
-      </w:r>
     </w:p>
     <w:p>
       <w:pPr>
@@ -13826,12 +14100,6 @@
       <w:r>
         <w:t xml:space="preserve"> </w:t>
       </w:r>
-      <w:r>
-        <w:rPr>
-          <w:color w:val="FF0000"/>
-        </w:rPr>
-        <w:t xml:space="preserve">Present it </w:t>
-      </w:r>
     </w:p>
     <w:p>
       <w:pPr>
@@ -13866,6 +14134,7 @@
         </w:numPr>
       </w:pPr>
       <w:r>
+        <w:lastRenderedPageBreak/>
         <w:t xml:space="preserve">5. </w:t>
       </w:r>
     </w:p>
@@ -13916,8 +14185,13 @@
       <w:pPr>
         <w:pStyle w:val="ListParagraph"/>
       </w:pPr>
-      <w:r>
-        <w:t xml:space="preserve">[ ] </w:t>
+      <w:proofErr w:type="gramStart"/>
+      <w:r>
+        <w:t>[ ]</w:t>
+      </w:r>
+      <w:proofErr w:type="gramEnd"/>
+      <w:r>
+        <w:t xml:space="preserve"> </w:t>
       </w:r>
       <w:r>
         <w:rPr>
@@ -13932,8 +14206,8 @@
       </w:r>
     </w:p>
     <w:sectPr>
-      <w:headerReference w:type="default" r:id="rId53"/>
-      <w:footerReference w:type="default" r:id="rId54"/>
+      <w:headerReference w:type="default" r:id="rId56"/>
+      <w:footerReference w:type="default" r:id="rId57"/>
       <w:pgSz w:w="12240" w:h="15840"/>
       <w:pgMar w:top="1440" w:right="1440" w:bottom="1440" w:left="1440" w:header="720" w:footer="720" w:gutter="0"/>
       <w:cols w:space="720"/>
